--- a/doc/简介.docx
+++ b/doc/简介.docx
@@ -407,6 +407,33 @@
         </w:rPr>
         <w:t>的</w:t>
       </w:r>
+      <w:r>
+        <w:rPr>
+          <w:rFonts w:hint="eastAsia"/>
+          <w:sz w:val="24"/>
+        </w:rPr>
+        <w:t>解释器</w:t>
+      </w:r>
+      <w:r>
+        <w:rPr>
+          <w:rFonts w:hint="eastAsia"/>
+          <w:sz w:val="24"/>
+        </w:rPr>
+        <w:t>。</w:t>
+      </w:r>
+    </w:p>
+    <w:p>
+      <w:pPr>
+        <w:pStyle w:val="a3"/>
+        <w:numPr>
+          <w:ilvl w:val="0"/>
+          <w:numId w:val="1"/>
+        </w:numPr>
+        <w:ind w:firstLineChars="0"/>
+        <w:rPr>
+          <w:sz w:val="24"/>
+        </w:rPr>
+      </w:pPr>
       <w:bookmarkStart w:id="0" w:name="_GoBack"/>
       <w:bookmarkEnd w:id="0"/>
       <w:r>
@@ -414,47 +441,6 @@
           <w:rFonts w:hint="eastAsia"/>
           <w:sz w:val="24"/>
         </w:rPr>
-        <w:t>解释器</w:t>
-      </w:r>
-      <w:r>
-        <w:rPr>
-          <w:rFonts w:hint="eastAsia"/>
-          <w:sz w:val="24"/>
-        </w:rPr>
-        <w:t>。</w:t>
-      </w:r>
-    </w:p>
-    <w:p>
-      <w:pPr>
-        <w:rPr>
-          <w:sz w:val="24"/>
-        </w:rPr>
-      </w:pPr>
-      <w:r>
-        <w:rPr>
-          <w:sz w:val="24"/>
-          <w:vertAlign w:val="superscript"/>
-        </w:rPr>
-        <w:t>*</w:t>
-      </w:r>
-      <w:r>
-        <w:rPr>
-          <w:rFonts w:hint="eastAsia"/>
-          <w:sz w:val="24"/>
-        </w:rPr>
-        <w:t>3.</w:t>
-      </w:r>
-      <w:r>
-        <w:rPr>
-          <w:sz w:val="24"/>
-        </w:rPr>
-        <w:t xml:space="preserve"> </w:t>
-      </w:r>
-      <w:r>
-        <w:rPr>
-          <w:rFonts w:hint="eastAsia"/>
-          <w:sz w:val="24"/>
-        </w:rPr>
         <w:t>代码调试、</w:t>
       </w:r>
       <w:r>
@@ -476,35 +462,7 @@
           <w:rFonts w:hint="eastAsia"/>
           <w:sz w:val="24"/>
         </w:rPr>
-        <w:t>（</w:t>
-      </w:r>
-      <w:r>
-        <w:rPr>
-          <w:rFonts w:hint="eastAsia"/>
-          <w:sz w:val="24"/>
-        </w:rPr>
-        <w:t>可能</w:t>
-      </w:r>
-      <w:r>
-        <w:rPr>
-          <w:rFonts w:hint="eastAsia"/>
-          <w:sz w:val="24"/>
-        </w:rPr>
-        <w:t>根据</w:t>
-      </w:r>
-      <w:r>
-        <w:rPr>
-          <w:rFonts w:hint="eastAsia"/>
-          <w:sz w:val="24"/>
-        </w:rPr>
-        <w:t>开发进度</w:t>
-      </w:r>
-      <w:r>
-        <w:rPr>
-          <w:rFonts w:hint="eastAsia"/>
-          <w:sz w:val="24"/>
-        </w:rPr>
-        <w:t>选择一部分实现）</w:t>
+        <w:t>（可能根据开发进度选择一部分实现）</w:t>
       </w:r>
     </w:p>
     <w:p>
